--- a/TECHNICAL DOCUMENTATION.docx
+++ b/TECHNICAL DOCUMENTATION.docx
@@ -8,22 +8,65 @@
         <w:rPr>
           <w:b/>
           <w:bCs/>
-        </w:rPr>
-      </w:pPr>
+          <w:lang w:val="en-US"/>
+        </w:rPr>
+      </w:pPr>
+      <w:r>
+        <w:rPr>
+          <w:b/>
+          <w:bCs/>
+          <w:noProof/>
+          <w:lang w:val="en-US"/>
+        </w:rPr>
+        <w:drawing>
+          <wp:inline distT="0" distB="0" distL="0" distR="0" wp14:anchorId="798BCFC6" wp14:editId="2282CE17">
+            <wp:extent cx="5495925" cy="4124325"/>
+            <wp:effectExtent l="0" t="0" r="9525" b="9525"/>
+            <wp:docPr id="1" name="Picture 1"/>
+            <wp:cNvGraphicFramePr>
+              <a:graphicFrameLocks xmlns:a="http://schemas.openxmlformats.org/drawingml/2006/main" noChangeAspect="1"/>
+            </wp:cNvGraphicFramePr>
+            <a:graphic xmlns:a="http://schemas.openxmlformats.org/drawingml/2006/main">
+              <a:graphicData uri="http://schemas.openxmlformats.org/drawingml/2006/picture">
+                <pic:pic xmlns:pic="http://schemas.openxmlformats.org/drawingml/2006/picture">
+                  <pic:nvPicPr>
+                    <pic:cNvPr id="1" name="Picture 1"/>
+                    <pic:cNvPicPr/>
+                  </pic:nvPicPr>
+                  <pic:blipFill>
+                    <a:blip r:embed="rId5">
+                      <a:extLst>
+                        <a:ext uri="{28A0092B-C50C-407E-A947-70E740481C1C}">
+                          <a14:useLocalDpi xmlns:a14="http://schemas.microsoft.com/office/drawing/2010/main" val="0"/>
+                        </a:ext>
+                      </a:extLst>
+                    </a:blip>
+                    <a:stretch>
+                      <a:fillRect/>
+                    </a:stretch>
+                  </pic:blipFill>
+                  <pic:spPr>
+                    <a:xfrm>
+                      <a:off x="0" y="0"/>
+                      <a:ext cx="5495925" cy="4124325"/>
+                    </a:xfrm>
+                    <a:prstGeom prst="rect">
+                      <a:avLst/>
+                    </a:prstGeom>
+                  </pic:spPr>
+                </pic:pic>
+              </a:graphicData>
+            </a:graphic>
+          </wp:inline>
+        </w:drawing>
+      </w:r>
       <w:r>
         <w:rPr>
           <w:b/>
           <w:bCs/>
           <w:lang w:val="en-US"/>
         </w:rPr>
-        <w:t xml:space="preserve">     </w:t>
-      </w:r>
-      <w:r>
-        <w:rPr>
-          <w:b/>
-          <w:bCs/>
-        </w:rPr>
-        <w:t>TECHNICAL DOCUMENTATION</w:t>
+        <w:t xml:space="preserve">    </w:t>
       </w:r>
     </w:p>
     <w:p>
@@ -37,21 +80,92 @@
       </w:pPr>
       <w:r>
         <w:rPr>
-          <w:lang w:val="en-US"/>
-        </w:rPr>
-        <w:t xml:space="preserve">                      </w:t>
-      </w:r>
-      <w:r>
-        <w:rPr>
           <w:b/>
           <w:bCs/>
           <w:lang w:val="en-US"/>
         </w:rPr>
+        <w:t xml:space="preserve"> </w:t>
+      </w:r>
+    </w:p>
+    <w:p>
+      <w:pPr>
+        <w:pStyle w:val="Title"/>
+        <w:rPr>
+          <w:b/>
+          <w:bCs/>
+          <w:lang w:val="en-US"/>
+        </w:rPr>
+      </w:pPr>
+    </w:p>
+    <w:p>
+      <w:pPr>
+        <w:pStyle w:val="Title"/>
+        <w:jc w:val="center"/>
+        <w:rPr>
+          <w:b/>
+          <w:bCs/>
+        </w:rPr>
+      </w:pPr>
+    </w:p>
+    <w:p>
+      <w:pPr>
+        <w:pStyle w:val="Title"/>
+        <w:jc w:val="center"/>
+        <w:rPr>
+          <w:b/>
+          <w:bCs/>
+        </w:rPr>
+      </w:pPr>
+    </w:p>
+    <w:p>
+      <w:pPr>
+        <w:pStyle w:val="Title"/>
+        <w:jc w:val="center"/>
+        <w:rPr>
+          <w:b/>
+          <w:bCs/>
+        </w:rPr>
+      </w:pPr>
+    </w:p>
+    <w:p>
+      <w:pPr>
+        <w:pStyle w:val="Title"/>
+        <w:jc w:val="center"/>
+        <w:rPr>
+          <w:b/>
+          <w:bCs/>
+        </w:rPr>
+      </w:pPr>
+      <w:r>
+        <w:rPr>
+          <w:b/>
+          <w:bCs/>
+        </w:rPr>
+        <w:t>TECHNICAL DOCUMENTATION</w:t>
+      </w:r>
+    </w:p>
+    <w:p>
+      <w:pPr>
+        <w:pStyle w:val="Title"/>
+        <w:jc w:val="center"/>
+        <w:rPr>
+          <w:b/>
+          <w:bCs/>
+          <w:lang w:val="en-US"/>
+        </w:rPr>
+      </w:pPr>
+      <w:r>
+        <w:rPr>
+          <w:b/>
+          <w:bCs/>
+          <w:lang w:val="en-US"/>
+        </w:rPr>
         <w:t>{BIO_AFYA}</w:t>
       </w:r>
     </w:p>
     <w:p>
       <w:pPr>
+        <w:pStyle w:val="Heading1"/>
         <w:rPr>
           <w:lang w:val="en-US"/>
         </w:rPr>
@@ -64,9 +178,61 @@
           <w:lang w:val="en-US"/>
         </w:rPr>
       </w:pPr>
-      <w:r>
+    </w:p>
+    <w:p>
+      <w:pPr>
         <w:rPr>
           <w:lang w:val="en-US"/>
+        </w:rPr>
+      </w:pPr>
+    </w:p>
+    <w:p>
+      <w:pPr>
+        <w:rPr>
+          <w:lang w:val="en-US"/>
+        </w:rPr>
+      </w:pPr>
+    </w:p>
+    <w:p>
+      <w:pPr>
+        <w:rPr>
+          <w:lang w:val="en-US"/>
+        </w:rPr>
+      </w:pPr>
+    </w:p>
+    <w:p>
+      <w:pPr>
+        <w:rPr>
+          <w:lang w:val="en-US"/>
+        </w:rPr>
+      </w:pPr>
+    </w:p>
+    <w:p>
+      <w:pPr>
+        <w:rPr>
+          <w:lang w:val="en-US"/>
+        </w:rPr>
+      </w:pPr>
+    </w:p>
+    <w:p>
+      <w:pPr>
+        <w:rPr>
+          <w:lang w:val="en-US"/>
+        </w:rPr>
+      </w:pPr>
+    </w:p>
+    <w:p>
+      <w:pPr>
+        <w:pStyle w:val="Heading1"/>
+        <w:rPr>
+          <w:b/>
+          <w:bCs/>
+        </w:rPr>
+      </w:pPr>
+      <w:r>
+        <w:rPr>
+          <w:b/>
+          <w:bCs/>
         </w:rPr>
         <w:t>INTRODUCTION</w:t>
       </w:r>
@@ -422,7 +588,6 @@
         </w:numPr>
       </w:pPr>
       <w:r>
-        <w:lastRenderedPageBreak/>
         <w:t>Real-time livestock health status overview.</w:t>
       </w:r>
     </w:p>
@@ -435,6 +600,7 @@
         </w:numPr>
       </w:pPr>
       <w:r>
+        <w:lastRenderedPageBreak/>
         <w:t>Predictive reports for disease prevention and productivity trends.</w:t>
       </w:r>
     </w:p>
@@ -805,21 +971,21 @@
         <w:rPr>
           <w:rStyle w:val="Strong"/>
         </w:rPr>
+        <w:t>Arduino &amp; Raspberry Pi</w:t>
+      </w:r>
+      <w:r>
+        <w:t xml:space="preserve"> – Used for processing sensor data and transmitting it to the cloud.</w:t>
+      </w:r>
+    </w:p>
+    <w:p>
+      <w:pPr>
+        <w:pStyle w:val="Heading4"/>
+      </w:pPr>
+      <w:r>
+        <w:rPr>
+          <w:rStyle w:val="Strong"/>
+        </w:rPr>
         <w:lastRenderedPageBreak/>
-        <w:t>Arduino &amp; Raspberry Pi</w:t>
-      </w:r>
-      <w:r>
-        <w:t xml:space="preserve"> – Used for processing sensor data and transmitting it to the cloud.</w:t>
-      </w:r>
-    </w:p>
-    <w:p>
-      <w:pPr>
-        <w:pStyle w:val="Heading4"/>
-      </w:pPr>
-      <w:r>
-        <w:rPr>
-          <w:rStyle w:val="Strong"/>
-        </w:rPr>
         <w:t>6. Cloud Services &amp; Hosting</w:t>
       </w:r>
     </w:p>
@@ -1168,7 +1334,6 @@
         <w:rPr>
           <w:rStyle w:val="Strong"/>
         </w:rPr>
-        <w:lastRenderedPageBreak/>
         <w:t>Veterinary Database API</w:t>
       </w:r>
       <w:r>
@@ -1205,6 +1370,7 @@
         <w:rPr>
           <w:rStyle w:val="Strong"/>
         </w:rPr>
+        <w:lastRenderedPageBreak/>
         <w:t>Geolocation &amp; Mapping APIs (Google Maps, OpenStreetMap)</w:t>
       </w:r>
       <w:r>
@@ -5098,6 +5264,7 @@
   <w:style w:type="character" w:default="1" w:styleId="DefaultParagraphFont">
     <w:name w:val="Default Paragraph Font"/>
     <w:uiPriority w:val="1"/>
+    <w:semiHidden/>
     <w:unhideWhenUsed/>
   </w:style>
   <w:style w:type="table" w:default="1" w:styleId="TableNormal">
@@ -5228,7 +5395,7 @@
       <w:rFonts w:ascii="Times New Roman" w:eastAsia="Times New Roman" w:hAnsi="Times New Roman" w:cs="Times New Roman"/>
       <w:sz w:val="24"/>
       <w:szCs w:val="24"/>
-      <w:lang w:val="en-KE" w:eastAsia="en-KE"/>
+      <w:lang w:eastAsia="en-KE"/>
     </w:rPr>
   </w:style>
   <w:style w:type="character" w:customStyle="1" w:styleId="Heading4Char">
